--- a/数据库笔记/Redis_NoSQL笔记/1-NoSql入门和概述/00.入门概述-上.docx
+++ b/数据库笔记/Redis_NoSQL笔记/1-NoSql入门和概述/00.入门概述-上.docx
@@ -6,8 +6,6 @@
       <w:pPr>
         <w:pStyle w:val="1"/>
       </w:pPr>
-      <w:bookmarkStart w:id="0" w:name="_GoBack"/>
-      <w:bookmarkEnd w:id="0"/>
       <w:r>
         <w:rPr>
           <w:rFonts w:hint="eastAsia"/>
@@ -51,8 +49,17 @@
           <w:rFonts w:ascii="黑体" w:hAnsi="黑体" w:hint="eastAsia"/>
           <w:szCs w:val="30"/>
         </w:rPr>
-        <w:t>互联网时代背景下大机遇，为什么用nosql</w:t>
-      </w:r>
+        <w:t>互联网时代背景下大机遇，为什么用</w:t>
+      </w:r>
+      <w:proofErr w:type="spellStart"/>
+      <w:r>
+        <w:rPr>
+          <w:rFonts w:ascii="黑体" w:hAnsi="黑体" w:hint="eastAsia"/>
+          <w:szCs w:val="30"/>
+        </w:rPr>
+        <w:t>nosql</w:t>
+      </w:r>
+      <w:proofErr w:type="spellEnd"/>
     </w:p>
     <w:p>
       <w:pPr>
@@ -743,6 +750,7 @@
         </w:rPr>
         <w:t>，而数据量的持续猛增，由于</w:t>
       </w:r>
+      <w:proofErr w:type="spellStart"/>
       <w:r>
         <w:rPr>
           <w:rFonts w:hint="eastAsia"/>
@@ -752,6 +760,7 @@
       <w:r>
         <w:t>ISAM</w:t>
       </w:r>
+      <w:proofErr w:type="spellEnd"/>
       <w:r>
         <w:rPr>
           <w:rFonts w:hint="eastAsia"/>
@@ -791,6 +800,7 @@
         </w:rPr>
         <w:t>开始使用</w:t>
       </w:r>
+      <w:proofErr w:type="spellStart"/>
       <w:r>
         <w:rPr>
           <w:rFonts w:hint="eastAsia"/>
@@ -799,6 +809,7 @@
         </w:rPr>
         <w:t>InnoDB</w:t>
       </w:r>
+      <w:proofErr w:type="spellEnd"/>
       <w:r>
         <w:rPr>
           <w:rFonts w:hint="eastAsia"/>
@@ -807,6 +818,7 @@
         </w:rPr>
         <w:t>引擎代替</w:t>
       </w:r>
+      <w:proofErr w:type="spellStart"/>
       <w:r>
         <w:rPr>
           <w:rFonts w:hint="eastAsia"/>
@@ -822,6 +834,7 @@
         </w:rPr>
         <w:t>ISAM</w:t>
       </w:r>
+      <w:proofErr w:type="spellEnd"/>
       <w:r>
         <w:rPr>
           <w:rFonts w:hint="eastAsia"/>
@@ -1262,7 +1275,15 @@
         <w:rPr>
           <w:rFonts w:hint="eastAsia"/>
         </w:rPr>
-        <w:t>Googgle</w:t>
+        <w:t>Goo</w:t>
+      </w:r>
+      <w:bookmarkStart w:id="0" w:name="_GoBack"/>
+      <w:bookmarkEnd w:id="0"/>
+      <w:r>
+        <w:rPr>
+          <w:rFonts w:hint="eastAsia"/>
+        </w:rPr>
+        <w:t>gle</w:t>
       </w:r>
       <w:r>
         <w:rPr>
@@ -1635,7 +1656,7 @@
     </w:rPrDefault>
     <w:pPrDefault/>
   </w:docDefaults>
-  <w:latentStyles w:defLockedState="0" w:defUIPriority="99" w:defSemiHidden="0" w:defUnhideWhenUsed="0" w:defQFormat="0" w:count="375">
+  <w:latentStyles w:defLockedState="0" w:defUIPriority="99" w:defSemiHidden="0" w:defUnhideWhenUsed="0" w:defQFormat="0" w:count="376">
     <w:lsdException w:name="Normal" w:uiPriority="0" w:qFormat="1"/>
     <w:lsdException w:name="heading 1" w:uiPriority="9" w:qFormat="1"/>
     <w:lsdException w:name="heading 2" w:semiHidden="1" w:uiPriority="9" w:unhideWhenUsed="1" w:qFormat="1"/>
@@ -1741,7 +1762,6 @@
     <w:lsdException w:name="HTML Sample" w:semiHidden="1" w:unhideWhenUsed="1"/>
     <w:lsdException w:name="HTML Typewriter" w:semiHidden="1" w:unhideWhenUsed="1"/>
     <w:lsdException w:name="HTML Variable" w:semiHidden="1" w:unhideWhenUsed="1"/>
-    <w:lsdException w:name="Normal Table" w:semiHidden="1" w:unhideWhenUsed="1"/>
     <w:lsdException w:name="annotation subject" w:semiHidden="1" w:unhideWhenUsed="1"/>
     <w:lsdException w:name="No List" w:semiHidden="1" w:unhideWhenUsed="1"/>
     <w:lsdException w:name="Outline List 1" w:semiHidden="1" w:unhideWhenUsed="1"/>
@@ -1788,10 +1808,8 @@
     <w:lsdException w:name="Table Subtle 2" w:semiHidden="1" w:unhideWhenUsed="1"/>
     <w:lsdException w:name="Table Web 1" w:semiHidden="1" w:unhideWhenUsed="1"/>
     <w:lsdException w:name="Table Web 2" w:semiHidden="1" w:unhideWhenUsed="1"/>
-    <w:lsdException w:name="Table Web 3" w:semiHidden="1" w:unhideWhenUsed="1"/>
     <w:lsdException w:name="Balloon Text" w:semiHidden="1" w:unhideWhenUsed="1"/>
     <w:lsdException w:name="Table Grid" w:uiPriority="39"/>
-    <w:lsdException w:name="Table Theme" w:semiHidden="1" w:unhideWhenUsed="1"/>
     <w:lsdException w:name="Placeholder Text" w:semiHidden="1"/>
     <w:lsdException w:name="No Spacing" w:uiPriority="1" w:qFormat="1"/>
     <w:lsdException w:name="Light Shading" w:uiPriority="60"/>
@@ -2011,6 +2029,7 @@
     <w:lsdException w:name="Smart Hyperlink" w:semiHidden="1" w:unhideWhenUsed="1"/>
     <w:lsdException w:name="Hashtag" w:semiHidden="1" w:unhideWhenUsed="1"/>
     <w:lsdException w:name="Unresolved Mention" w:semiHidden="1" w:unhideWhenUsed="1"/>
+    <w:lsdException w:name="Smart Link" w:semiHidden="1" w:unhideWhenUsed="1"/>
   </w:latentStyles>
   <w:style w:type="paragraph" w:default="1" w:styleId="a">
     <w:name w:val="Normal"/>
@@ -2571,7 +2590,7 @@
 </file>
 
 <file path=customXml/itemProps1.xml><?xml version="1.0" encoding="utf-8"?>
-<ds:datastoreItem xmlns:ds="http://schemas.openxmlformats.org/officeDocument/2006/customXml" ds:itemID="{797C5CDD-38E0-42FC-83F2-D31106E47245}">
+<ds:datastoreItem xmlns:ds="http://schemas.openxmlformats.org/officeDocument/2006/customXml" ds:itemID="{AF6529BD-F861-D64C-8439-E90CF971307A}">
   <ds:schemaRefs>
     <ds:schemaRef ds:uri="http://schemas.openxmlformats.org/officeDocument/2006/bibliography"/>
   </ds:schemaRefs>
